--- a/分析/背景知識.docx
+++ b/分析/背景知識.docx
@@ -64,13 +64,7 @@
         <w:rPr>
           <w:rFonts w:hint="eastAsia"/>
         </w:rPr>
-        <w:t>)</w:t>
-      </w:r>
-      <w:r>
-        <w:rPr>
-          <w:rFonts w:hint="eastAsia"/>
-        </w:rPr>
-        <w:t>:</w:t>
+        <w:t>):</w:t>
       </w:r>
     </w:p>
     <w:p>
@@ -103,9 +97,6 @@
           <w:numId w:val="1"/>
         </w:numPr>
         <w:ind w:leftChars="0"/>
-        <w:rPr>
-          <w:rFonts w:hint="eastAsia"/>
-        </w:rPr>
       </w:pPr>
       <w:r>
         <w:t>血液</w:t>
@@ -258,6 +249,15 @@
     <w:p>
       <w:pPr>
         <w:pStyle w:val="a3"/>
+        <w:ind w:leftChars="0" w:left="1920"/>
+        <w:rPr>
+          <w:rFonts w:hint="eastAsia"/>
+        </w:rPr>
+      </w:pPr>
+    </w:p>
+    <w:p>
+      <w:pPr>
+        <w:pStyle w:val="a3"/>
         <w:numPr>
           <w:ilvl w:val="1"/>
           <w:numId w:val="1"/>
@@ -441,28 +441,16 @@
         <w:ind w:leftChars="0"/>
       </w:pPr>
       <w:r>
-        <w:t>Glucose</w:t>
-      </w:r>
-      <w:r>
-        <w:t xml:space="preserve">: </w:t>
-      </w:r>
-      <w:r>
-        <w:t>分為</w:t>
-      </w:r>
-      <w:r>
-        <w:t>（</w:t>
+        <w:t xml:space="preserve">Glucose: </w:t>
+      </w:r>
+      <w:r>
+        <w:t>分為（</w:t>
       </w:r>
       <w:r>
         <w:t>Fasting Plasma Glucose</w:t>
       </w:r>
       <w:r>
-        <w:t>）</w:t>
-      </w:r>
-      <w:r>
-        <w:t>、</w:t>
-      </w:r>
-      <w:r>
-        <w:t>（</w:t>
+        <w:t>）、（</w:t>
       </w:r>
       <w:r>
         <w:t>Oral Glucose Tolerance Test</w:t>
@@ -562,9 +550,6 @@
           <w:numId w:val="1"/>
         </w:numPr>
         <w:ind w:leftChars="0"/>
-        <w:rPr>
-          <w:rFonts w:hint="eastAsia"/>
-        </w:rPr>
       </w:pPr>
       <w:r>
         <w:t>（</w:t>

--- a/分析/背景知識.docx
+++ b/分析/背景知識.docx
@@ -15,7 +15,7 @@
         <w:rPr>
           <w:rFonts w:hint="eastAsia"/>
         </w:rPr>
-        <w:t>專有名詞</w:t>
+        <w:t>相關檢測</w:t>
       </w:r>
       <w:r>
         <w:rPr>
@@ -250,9 +250,6 @@
       <w:pPr>
         <w:pStyle w:val="a3"/>
         <w:ind w:leftChars="0" w:left="1920"/>
-        <w:rPr>
-          <w:rFonts w:hint="eastAsia"/>
-        </w:rPr>
       </w:pPr>
     </w:p>
     <w:p>
@@ -597,6 +594,416 @@
         <w:t>）</w:t>
       </w:r>
     </w:p>
+    <w:p>
+      <w:pPr>
+        <w:pStyle w:val="a3"/>
+        <w:numPr>
+          <w:ilvl w:val="1"/>
+          <w:numId w:val="1"/>
+        </w:numPr>
+        <w:ind w:leftChars="0"/>
+      </w:pPr>
+      <w:r>
+        <w:t>Microalbumin</w:t>
+      </w:r>
+      <w:r>
+        <w:rPr>
+          <w:rFonts w:hint="eastAsia"/>
+        </w:rPr>
+        <w:t>: (</w:t>
+      </w:r>
+      <w:r>
+        <w:t>尿白蛋白</w:t>
+      </w:r>
+      <w:r>
+        <w:t>/</w:t>
+      </w:r>
+      <w:r>
+        <w:t>肌</w:t>
+      </w:r>
+      <w:proofErr w:type="gramStart"/>
+      <w:r>
+        <w:t>酐</w:t>
+      </w:r>
+      <w:proofErr w:type="gramEnd"/>
+      <w:r>
+        <w:t>比值</w:t>
+      </w:r>
+      <w:r>
+        <w:t>ACR)</w:t>
+      </w:r>
+      <w:r>
+        <w:rPr>
+          <w:rFonts w:hint="eastAsia"/>
+        </w:rPr>
+        <w:t>、</w:t>
+      </w:r>
+      <w:r>
+        <w:rPr>
+          <w:rFonts w:hint="eastAsia"/>
+        </w:rPr>
+        <w:t>24</w:t>
+      </w:r>
+      <w:r>
+        <w:rPr>
+          <w:rFonts w:hint="eastAsia"/>
+        </w:rPr>
+        <w:t>小時尿液收集</w:t>
+      </w:r>
+    </w:p>
+    <w:p>
+      <w:pPr>
+        <w:pStyle w:val="a3"/>
+        <w:numPr>
+          <w:ilvl w:val="2"/>
+          <w:numId w:val="1"/>
+        </w:numPr>
+        <w:ind w:leftChars="0"/>
+      </w:pPr>
+      <w:r>
+        <w:rPr>
+          <w:rFonts w:hint="eastAsia"/>
+        </w:rPr>
+        <w:t>參考範圍</w:t>
+      </w:r>
+      <w:r>
+        <w:rPr>
+          <w:rFonts w:hint="eastAsia"/>
+        </w:rPr>
+        <w:t>:</w:t>
+      </w:r>
+    </w:p>
+    <w:p>
+      <w:pPr>
+        <w:pStyle w:val="a3"/>
+        <w:numPr>
+          <w:ilvl w:val="3"/>
+          <w:numId w:val="1"/>
+        </w:numPr>
+        <w:ind w:leftChars="0"/>
+      </w:pPr>
+      <w:r>
+        <w:t xml:space="preserve">ACR(mg/g): </w:t>
+      </w:r>
+      <w:r>
+        <w:rPr>
+          <w:rFonts w:hint="eastAsia"/>
+        </w:rPr>
+        <w:t>正常範圍</w:t>
+      </w:r>
+      <w:r>
+        <w:rPr>
+          <w:rFonts w:hint="eastAsia"/>
+        </w:rPr>
+        <w:t>: &lt; 30(m</w:t>
+      </w:r>
+      <w:r>
+        <w:t>g/g</w:t>
+      </w:r>
+      <w:r>
+        <w:rPr>
+          <w:rFonts w:hint="eastAsia"/>
+        </w:rPr>
+        <w:t>)</w:t>
+      </w:r>
+      <w:r>
+        <w:t xml:space="preserve">, </w:t>
+      </w:r>
+      <w:r>
+        <w:rPr>
+          <w:rFonts w:hint="eastAsia"/>
+        </w:rPr>
+        <w:t>微量白蛋白尿</w:t>
+      </w:r>
+      <w:r>
+        <w:rPr>
+          <w:rFonts w:hint="eastAsia"/>
+        </w:rPr>
+        <w:t>:</w:t>
+      </w:r>
+      <w:r>
+        <w:t xml:space="preserve"> 30-300,</w:t>
+      </w:r>
+      <w:r>
+        <w:t xml:space="preserve"> </w:t>
+      </w:r>
+      <w:r>
+        <w:rPr>
+          <w:rFonts w:hint="eastAsia"/>
+        </w:rPr>
+        <w:t>臨床蛋白尿</w:t>
+      </w:r>
+      <w:r>
+        <w:rPr>
+          <w:rFonts w:hint="eastAsia"/>
+        </w:rPr>
+        <w:t>:</w:t>
+      </w:r>
+      <w:r>
+        <w:t xml:space="preserve"> &gt;300</w:t>
+      </w:r>
+    </w:p>
+    <w:p>
+      <w:pPr>
+        <w:pStyle w:val="a3"/>
+        <w:numPr>
+          <w:ilvl w:val="3"/>
+          <w:numId w:val="1"/>
+        </w:numPr>
+        <w:ind w:leftChars="0"/>
+      </w:pPr>
+      <w:r>
+        <w:t xml:space="preserve"> </w:t>
+      </w:r>
+      <w:r>
+        <w:t>24-h total urine albumin(</w:t>
+      </w:r>
+      <w:r>
+        <w:t>mg/24h</w:t>
+      </w:r>
+      <w:r>
+        <w:t>)</w:t>
+      </w:r>
+      <w:r>
+        <w:t>:</w:t>
+      </w:r>
+      <w:r>
+        <w:rPr>
+          <w:rFonts w:hint="eastAsia"/>
+        </w:rPr>
+        <w:t xml:space="preserve"> </w:t>
+      </w:r>
+      <w:r>
+        <w:rPr>
+          <w:rFonts w:hint="eastAsia"/>
+        </w:rPr>
+        <w:t>正常範圍</w:t>
+      </w:r>
+      <w:r>
+        <w:rPr>
+          <w:rFonts w:hint="eastAsia"/>
+        </w:rPr>
+        <w:t>: &lt; 30(m</w:t>
+      </w:r>
+      <w:r>
+        <w:t>g/g</w:t>
+      </w:r>
+      <w:r>
+        <w:rPr>
+          <w:rFonts w:hint="eastAsia"/>
+        </w:rPr>
+        <w:t>)</w:t>
+      </w:r>
+      <w:r>
+        <w:t xml:space="preserve">, </w:t>
+      </w:r>
+      <w:r>
+        <w:rPr>
+          <w:rFonts w:hint="eastAsia"/>
+        </w:rPr>
+        <w:t>微量白蛋白尿</w:t>
+      </w:r>
+      <w:r>
+        <w:rPr>
+          <w:rFonts w:hint="eastAsia"/>
+        </w:rPr>
+        <w:t>:</w:t>
+      </w:r>
+      <w:r>
+        <w:t xml:space="preserve"> 30-300, </w:t>
+      </w:r>
+      <w:r>
+        <w:rPr>
+          <w:rFonts w:hint="eastAsia"/>
+        </w:rPr>
+        <w:t>臨床蛋白尿</w:t>
+      </w:r>
+      <w:r>
+        <w:rPr>
+          <w:rFonts w:hint="eastAsia"/>
+        </w:rPr>
+        <w:t>:</w:t>
+      </w:r>
+      <w:r>
+        <w:t xml:space="preserve"> &gt;</w:t>
+      </w:r>
+      <w:r>
+        <w:t xml:space="preserve"> </w:t>
+      </w:r>
+      <w:r>
+        <w:t>300</w:t>
+      </w:r>
+    </w:p>
+    <w:p>
+      <w:pPr>
+        <w:pStyle w:val="a3"/>
+        <w:numPr>
+          <w:ilvl w:val="1"/>
+          <w:numId w:val="1"/>
+        </w:numPr>
+        <w:ind w:leftChars="0"/>
+      </w:pPr>
+      <w:r>
+        <w:t>肌</w:t>
+      </w:r>
+      <w:proofErr w:type="gramStart"/>
+      <w:r>
+        <w:t>酐</w:t>
+      </w:r>
+      <w:proofErr w:type="gramEnd"/>
+      <w:r>
+        <w:t>清除率（</w:t>
+      </w:r>
+      <w:r>
+        <w:t>Creatinine Clearance</w:t>
+      </w:r>
+      <w:r>
+        <w:t>）是一種</w:t>
+      </w:r>
+      <w:proofErr w:type="gramStart"/>
+      <w:r>
+        <w:t>評估腎</w:t>
+      </w:r>
+      <w:proofErr w:type="gramEnd"/>
+      <w:r>
+        <w:t>功能的指標</w:t>
+      </w:r>
+    </w:p>
+    <w:p>
+      <w:pPr>
+        <w:pStyle w:val="a3"/>
+        <w:numPr>
+          <w:ilvl w:val="1"/>
+          <w:numId w:val="1"/>
+        </w:numPr>
+        <w:ind w:leftChars="0"/>
+      </w:pPr>
+      <w:r>
+        <w:t xml:space="preserve">MCH </w:t>
+      </w:r>
+      <w:r>
+        <w:t>是平均紅細胞血紅蛋白量</w:t>
+      </w:r>
+    </w:p>
+    <w:p>
+      <w:pPr>
+        <w:pStyle w:val="a3"/>
+        <w:numPr>
+          <w:ilvl w:val="1"/>
+          <w:numId w:val="1"/>
+        </w:numPr>
+        <w:ind w:leftChars="0"/>
+      </w:pPr>
+      <w:r>
+        <w:t xml:space="preserve">MCHC </w:t>
+      </w:r>
+      <w:r>
+        <w:t>是平均紅細胞血紅蛋白濃度</w:t>
+      </w:r>
+    </w:p>
+    <w:p>
+      <w:pPr>
+        <w:pStyle w:val="a3"/>
+        <w:numPr>
+          <w:ilvl w:val="1"/>
+          <w:numId w:val="1"/>
+        </w:numPr>
+        <w:ind w:leftChars="0"/>
+      </w:pPr>
+      <w:r>
+        <w:t xml:space="preserve">MCV </w:t>
+      </w:r>
+      <w:r>
+        <w:t>是平均紅細胞體積</w:t>
+      </w:r>
+    </w:p>
+    <w:p>
+      <w:pPr>
+        <w:pStyle w:val="Web"/>
+      </w:pPr>
+      <w:r>
+        <w:t>"Dichotomized HbA1c" 是指將HbA1c（糖化血紅蛋白）測量結果按照一個特定的臨界值進行二分，將患者分為兩組根據糖尿病治療指南中所建議的HbA1c目標值。</w:t>
+      </w:r>
+    </w:p>
+    <w:p>
+      <w:pPr>
+        <w:pStyle w:val="Web"/>
+      </w:pPr>
+      <w:r>
+        <w:t>糖化血紅蛋白（HbA1c）是一種血液中的蛋白質，它與血糖的平均水平成正比。通過測量HbA1c，可以獲得過去幾個月內的平均血糖水平，這是評估糖尿病管理效果的一個重要指標。</w:t>
+      </w:r>
+    </w:p>
+    <w:p>
+      <w:pPr>
+        <w:pStyle w:val="Web"/>
+        <w:numPr>
+          <w:ilvl w:val="0"/>
+          <w:numId w:val="2"/>
+        </w:numPr>
+      </w:pPr>
+      <w:r>
+        <w:rPr>
+          <w:rStyle w:val="a4"/>
+        </w:rPr>
+        <w:t>控制組（Controlled）</w:t>
+      </w:r>
+      <w:r>
+        <w:t>：其HbA1c值低於或等於所設定的臨界值，表明其血糖控制良好。</w:t>
+      </w:r>
+    </w:p>
+    <w:p>
+      <w:pPr>
+        <w:pStyle w:val="Web"/>
+        <w:numPr>
+          <w:ilvl w:val="0"/>
+          <w:numId w:val="2"/>
+        </w:numPr>
+        <w:ind w:left="840"/>
+      </w:pPr>
+      <w:r>
+        <w:rPr>
+          <w:rStyle w:val="a4"/>
+        </w:rPr>
+        <w:lastRenderedPageBreak/>
+        <w:t>不良控制組（Poorly Controlled）</w:t>
+      </w:r>
+      <w:r>
+        <w:t>：其HbA1c值高於所設定的臨界值，表明其血糖控制不佳。</w:t>
+      </w:r>
+    </w:p>
+    <w:p>
+      <w:r>
+        <w:rPr>
+          <w:rFonts w:hint="eastAsia"/>
+        </w:rPr>
+        <w:t>中風相關檢測</w:t>
+      </w:r>
+      <w:r>
+        <w:rPr>
+          <w:rFonts w:hint="eastAsia"/>
+        </w:rPr>
+        <w:t>:</w:t>
+      </w:r>
+      <w:r>
+        <w:rPr>
+          <w:rFonts w:hint="eastAsia"/>
+        </w:rPr>
+        <w:t>:</w:t>
+      </w:r>
+    </w:p>
+    <w:p>
+      <w:r>
+        <w:t>中風相關併發症</w:t>
+      </w:r>
+      <w:r>
+        <w:rPr>
+          <w:rFonts w:hint="eastAsia"/>
+        </w:rPr>
+        <w:t>:</w:t>
+      </w:r>
+    </w:p>
+    <w:p/>
+    <w:p/>
     <w:sectPr>
       <w:pgSz w:w="11906" w:h="16838"/>
       <w:pgMar w:top="1440" w:right="1800" w:bottom="1440" w:left="1800" w:header="851" w:footer="992" w:gutter="0"/>
@@ -698,8 +1105,124 @@
       </w:pPr>
     </w:lvl>
   </w:abstractNum>
+  <w:abstractNum w:abstractNumId="1" w15:restartNumberingAfterBreak="0">
+    <w:nsid w:val="48B462C9"/>
+    <w:multiLevelType w:val="multilevel"/>
+    <w:tmpl w:val="15D4E12E"/>
+    <w:lvl w:ilvl="0">
+      <w:start w:val="1"/>
+      <w:numFmt w:val="decimal"/>
+      <w:lvlText w:val="%1."/>
+      <w:lvlJc w:val="left"/>
+      <w:pPr>
+        <w:tabs>
+          <w:tab w:val="num" w:pos="720"/>
+        </w:tabs>
+        <w:ind w:left="720" w:hanging="360"/>
+      </w:pPr>
+    </w:lvl>
+    <w:lvl w:ilvl="1" w:tentative="1">
+      <w:start w:val="1"/>
+      <w:numFmt w:val="decimal"/>
+      <w:lvlText w:val="%2."/>
+      <w:lvlJc w:val="left"/>
+      <w:pPr>
+        <w:tabs>
+          <w:tab w:val="num" w:pos="1440"/>
+        </w:tabs>
+        <w:ind w:left="1440" w:hanging="360"/>
+      </w:pPr>
+    </w:lvl>
+    <w:lvl w:ilvl="2" w:tentative="1">
+      <w:start w:val="1"/>
+      <w:numFmt w:val="decimal"/>
+      <w:lvlText w:val="%3."/>
+      <w:lvlJc w:val="left"/>
+      <w:pPr>
+        <w:tabs>
+          <w:tab w:val="num" w:pos="2160"/>
+        </w:tabs>
+        <w:ind w:left="2160" w:hanging="360"/>
+      </w:pPr>
+    </w:lvl>
+    <w:lvl w:ilvl="3" w:tentative="1">
+      <w:start w:val="1"/>
+      <w:numFmt w:val="decimal"/>
+      <w:lvlText w:val="%4."/>
+      <w:lvlJc w:val="left"/>
+      <w:pPr>
+        <w:tabs>
+          <w:tab w:val="num" w:pos="2880"/>
+        </w:tabs>
+        <w:ind w:left="2880" w:hanging="360"/>
+      </w:pPr>
+    </w:lvl>
+    <w:lvl w:ilvl="4" w:tentative="1">
+      <w:start w:val="1"/>
+      <w:numFmt w:val="decimal"/>
+      <w:lvlText w:val="%5."/>
+      <w:lvlJc w:val="left"/>
+      <w:pPr>
+        <w:tabs>
+          <w:tab w:val="num" w:pos="3600"/>
+        </w:tabs>
+        <w:ind w:left="3600" w:hanging="360"/>
+      </w:pPr>
+    </w:lvl>
+    <w:lvl w:ilvl="5" w:tentative="1">
+      <w:start w:val="1"/>
+      <w:numFmt w:val="decimal"/>
+      <w:lvlText w:val="%6."/>
+      <w:lvlJc w:val="left"/>
+      <w:pPr>
+        <w:tabs>
+          <w:tab w:val="num" w:pos="4320"/>
+        </w:tabs>
+        <w:ind w:left="4320" w:hanging="360"/>
+      </w:pPr>
+    </w:lvl>
+    <w:lvl w:ilvl="6" w:tentative="1">
+      <w:start w:val="1"/>
+      <w:numFmt w:val="decimal"/>
+      <w:lvlText w:val="%7."/>
+      <w:lvlJc w:val="left"/>
+      <w:pPr>
+        <w:tabs>
+          <w:tab w:val="num" w:pos="5040"/>
+        </w:tabs>
+        <w:ind w:left="5040" w:hanging="360"/>
+      </w:pPr>
+    </w:lvl>
+    <w:lvl w:ilvl="7" w:tentative="1">
+      <w:start w:val="1"/>
+      <w:numFmt w:val="decimal"/>
+      <w:lvlText w:val="%8."/>
+      <w:lvlJc w:val="left"/>
+      <w:pPr>
+        <w:tabs>
+          <w:tab w:val="num" w:pos="5760"/>
+        </w:tabs>
+        <w:ind w:left="5760" w:hanging="360"/>
+      </w:pPr>
+    </w:lvl>
+    <w:lvl w:ilvl="8" w:tentative="1">
+      <w:start w:val="1"/>
+      <w:numFmt w:val="decimal"/>
+      <w:lvlText w:val="%9."/>
+      <w:lvlJc w:val="left"/>
+      <w:pPr>
+        <w:tabs>
+          <w:tab w:val="num" w:pos="6480"/>
+        </w:tabs>
+        <w:ind w:left="6480" w:hanging="360"/>
+      </w:pPr>
+    </w:lvl>
+  </w:abstractNum>
   <w:num w:numId="1">
     <w:abstractNumId w:val="0"/>
+  </w:num>
+  <w:num w:numId="2">
+    <w:abstractNumId w:val="1"/>
   </w:num>
 </w:numbering>
 </file>
@@ -1103,6 +1626,27 @@
       <w:widowControl w:val="0"/>
     </w:pPr>
   </w:style>
+  <w:style w:type="paragraph" w:styleId="3">
+    <w:name w:val="heading 3"/>
+    <w:basedOn w:val="a"/>
+    <w:link w:val="30"/>
+    <w:uiPriority w:val="9"/>
+    <w:qFormat/>
+    <w:rsid w:val="00DD124F"/>
+    <w:pPr>
+      <w:widowControl/>
+      <w:spacing w:before="100" w:beforeAutospacing="1" w:after="100" w:afterAutospacing="1"/>
+      <w:outlineLvl w:val="2"/>
+    </w:pPr>
+    <w:rPr>
+      <w:rFonts w:ascii="新細明體" w:eastAsia="新細明體" w:hAnsi="新細明體" w:cs="新細明體"/>
+      <w:b/>
+      <w:bCs/>
+      <w:kern w:val="0"/>
+      <w:sz w:val="27"/>
+      <w:szCs w:val="27"/>
+    </w:rPr>
+  </w:style>
   <w:style w:type="character" w:default="1" w:styleId="a0">
     <w:name w:val="Default Paragraph Font"/>
     <w:uiPriority w:val="1"/>
@@ -1149,6 +1693,37 @@
     <w:rPr>
       <w:b/>
       <w:bCs/>
+    </w:rPr>
+  </w:style>
+  <w:style w:type="paragraph" w:styleId="Web">
+    <w:name w:val="Normal (Web)"/>
+    <w:basedOn w:val="a"/>
+    <w:uiPriority w:val="99"/>
+    <w:unhideWhenUsed/>
+    <w:rsid w:val="00BE2BE0"/>
+    <w:pPr>
+      <w:widowControl/>
+      <w:spacing w:before="100" w:beforeAutospacing="1" w:after="100" w:afterAutospacing="1"/>
+    </w:pPr>
+    <w:rPr>
+      <w:rFonts w:ascii="新細明體" w:eastAsia="新細明體" w:hAnsi="新細明體" w:cs="新細明體"/>
+      <w:kern w:val="0"/>
+      <w:szCs w:val="24"/>
+    </w:rPr>
+  </w:style>
+  <w:style w:type="character" w:customStyle="1" w:styleId="30">
+    <w:name w:val="標題 3 字元"/>
+    <w:basedOn w:val="a0"/>
+    <w:link w:val="3"/>
+    <w:uiPriority w:val="9"/>
+    <w:rsid w:val="00DD124F"/>
+    <w:rPr>
+      <w:rFonts w:ascii="新細明體" w:eastAsia="新細明體" w:hAnsi="新細明體" w:cs="新細明體"/>
+      <w:b/>
+      <w:bCs/>
+      <w:kern w:val="0"/>
+      <w:sz w:val="27"/>
+      <w:szCs w:val="27"/>
     </w:rPr>
   </w:style>
 </w:styles>

--- a/分析/背景知識.docx
+++ b/分析/背景知識.docx
@@ -219,19 +219,11 @@
         </w:rPr>
         <w:t>/</w:t>
       </w:r>
-      <w:proofErr w:type="gramStart"/>
-      <w:r>
-        <w:rPr>
-          <w:rFonts w:hint="eastAsia"/>
-        </w:rPr>
-        <w:t>每克肌酐</w:t>
-      </w:r>
-      <w:proofErr w:type="gramEnd"/>
-      <w:r>
-        <w:rPr>
-          <w:rFonts w:hint="eastAsia"/>
-        </w:rPr>
-        <w:t>（</w:t>
+      <w:r>
+        <w:rPr>
+          <w:rFonts w:hint="eastAsia"/>
+        </w:rPr>
+        <w:t>每克肌酐（</w:t>
       </w:r>
       <w:r>
         <w:rPr>
@@ -329,15 +321,7 @@
         <w:t xml:space="preserve"> </w:t>
       </w:r>
       <w:r>
-        <w:t>同一</w:t>
-      </w:r>
-      <w:proofErr w:type="gramStart"/>
-      <w:r>
-        <w:t>個</w:t>
-      </w:r>
-      <w:proofErr w:type="gramEnd"/>
-      <w:r>
-        <w:t>指標的不同命名</w:t>
+        <w:t>同一個指標的不同命名</w:t>
       </w:r>
       <w:r>
         <w:rPr>
@@ -619,15 +603,7 @@
         <w:t>/</w:t>
       </w:r>
       <w:r>
-        <w:t>肌</w:t>
-      </w:r>
-      <w:proofErr w:type="gramStart"/>
-      <w:r>
-        <w:t>酐</w:t>
-      </w:r>
-      <w:proofErr w:type="gramEnd"/>
-      <w:r>
-        <w:t>比值</w:t>
+        <w:t>肌酐比值</w:t>
       </w:r>
       <w:r>
         <w:t>ACR)</w:t>
@@ -844,29 +820,13 @@
         <w:ind w:leftChars="0"/>
       </w:pPr>
       <w:r>
-        <w:t>肌</w:t>
-      </w:r>
-      <w:proofErr w:type="gramStart"/>
-      <w:r>
-        <w:t>酐</w:t>
-      </w:r>
-      <w:proofErr w:type="gramEnd"/>
-      <w:r>
-        <w:t>清除率（</w:t>
+        <w:t>肌酐清除率（</w:t>
       </w:r>
       <w:r>
         <w:t>Creatinine Clearance</w:t>
       </w:r>
       <w:r>
-        <w:t>）是一種</w:t>
-      </w:r>
-      <w:proofErr w:type="gramStart"/>
-      <w:r>
-        <w:t>評估腎</w:t>
-      </w:r>
-      <w:proofErr w:type="gramEnd"/>
-      <w:r>
-        <w:t>功能的指標</w:t>
+        <w:t>）是一種評估腎功能的指標</w:t>
       </w:r>
     </w:p>
     <w:p>
@@ -984,22 +944,416 @@
         </w:rPr>
         <w:t>:</w:t>
       </w:r>
+    </w:p>
+    <w:p>
+      <w:pPr>
+        <w:widowControl/>
+        <w:spacing w:before="100" w:beforeAutospacing="1" w:after="100" w:afterAutospacing="1"/>
+        <w:outlineLvl w:val="2"/>
+        <w:rPr>
+          <w:rFonts w:ascii="新細明體" w:eastAsia="新細明體" w:hAnsi="新細明體" w:cs="新細明體"/>
+          <w:b/>
+          <w:bCs/>
+          <w:kern w:val="0"/>
+          <w:sz w:val="27"/>
+          <w:szCs w:val="27"/>
+        </w:rPr>
+      </w:pPr>
+      <w:r>
+        <w:rPr>
+          <w:rFonts w:ascii="新細明體" w:eastAsia="新細明體" w:hAnsi="新細明體" w:cs="新細明體"/>
+          <w:b/>
+          <w:bCs/>
+          <w:kern w:val="0"/>
+          <w:sz w:val="27"/>
+          <w:szCs w:val="27"/>
+        </w:rPr>
+        <w:t>血糖水平</w:t>
+      </w:r>
+    </w:p>
+    <w:p>
+      <w:pPr>
+        <w:widowControl/>
+        <w:numPr>
+          <w:ilvl w:val="0"/>
+          <w:numId w:val="5"/>
+        </w:numPr>
+        <w:spacing w:before="100" w:beforeAutospacing="1" w:after="100" w:afterAutospacing="1"/>
+        <w:rPr>
+          <w:rFonts w:ascii="新細明體" w:eastAsia="新細明體" w:hAnsi="新細明體" w:cs="新細明體"/>
+          <w:kern w:val="0"/>
+          <w:szCs w:val="24"/>
+        </w:rPr>
+      </w:pPr>
+      <w:r>
+        <w:rPr>
+          <w:rFonts w:ascii="新細明體" w:eastAsia="新細明體" w:hAnsi="新細明體" w:cs="新細明體"/>
+          <w:b/>
+          <w:bCs/>
+          <w:kern w:val="0"/>
+          <w:szCs w:val="24"/>
+        </w:rPr>
+        <w:t>血糖檢測</w:t>
+      </w:r>
+      <w:r>
+        <w:rPr>
+          <w:rFonts w:ascii="新細明體" w:eastAsia="新細明體" w:hAnsi="新細明體" w:cs="新細明體"/>
+          <w:kern w:val="0"/>
+          <w:szCs w:val="24"/>
+        </w:rPr>
+        <w:t>：Blood Glucose Test</w:t>
+      </w:r>
+    </w:p>
+    <w:p>
+      <w:pPr>
+        <w:widowControl/>
+        <w:numPr>
+          <w:ilvl w:val="0"/>
+          <w:numId w:val="5"/>
+        </w:numPr>
+        <w:spacing w:before="100" w:beforeAutospacing="1" w:after="100" w:afterAutospacing="1"/>
+        <w:rPr>
+          <w:rFonts w:ascii="新細明體" w:eastAsia="新細明體" w:hAnsi="新細明體" w:cs="新細明體" w:hint="eastAsia"/>
+          <w:kern w:val="0"/>
+          <w:szCs w:val="24"/>
+        </w:rPr>
+      </w:pPr>
+      <w:r>
+        <w:rPr>
+          <w:rFonts w:ascii="新細明體" w:eastAsia="新細明體" w:hAnsi="新細明體" w:cs="新細明體"/>
+          <w:b/>
+          <w:bCs/>
+          <w:kern w:val="0"/>
+          <w:szCs w:val="24"/>
+        </w:rPr>
+        <w:t>糖化血紅蛋白（HbA1c）檢測</w:t>
+      </w:r>
+      <w:r>
+        <w:rPr>
+          <w:rFonts w:ascii="新細明體" w:eastAsia="新細明體" w:hAnsi="新細明體" w:cs="新細明體"/>
+          <w:kern w:val="0"/>
+          <w:szCs w:val="24"/>
+        </w:rPr>
+        <w:t>：Glycated Hemoglobin (HbA1c) Test</w:t>
+      </w:r>
+    </w:p>
+    <w:p>
+      <w:pPr>
+        <w:widowControl/>
+        <w:spacing w:before="100" w:beforeAutospacing="1" w:after="100" w:afterAutospacing="1"/>
+        <w:outlineLvl w:val="2"/>
+        <w:rPr>
+          <w:rFonts w:ascii="新細明體" w:eastAsia="新細明體" w:hAnsi="新細明體" w:cs="新細明體"/>
+          <w:b/>
+          <w:bCs/>
+          <w:kern w:val="0"/>
+          <w:sz w:val="27"/>
+          <w:szCs w:val="27"/>
+        </w:rPr>
+      </w:pPr>
+      <w:r>
+        <w:rPr>
+          <w:rFonts w:ascii="新細明體" w:eastAsia="新細明體" w:hAnsi="新細明體" w:cs="新細明體"/>
+          <w:b/>
+          <w:bCs/>
+          <w:kern w:val="0"/>
+          <w:sz w:val="27"/>
+          <w:szCs w:val="27"/>
+        </w:rPr>
+        <w:t>血脂水平</w:t>
+      </w:r>
+    </w:p>
+    <w:p>
+      <w:pPr>
+        <w:widowControl/>
+        <w:numPr>
+          <w:ilvl w:val="0"/>
+          <w:numId w:val="4"/>
+        </w:numPr>
+        <w:spacing w:before="100" w:beforeAutospacing="1" w:after="100" w:afterAutospacing="1"/>
+        <w:rPr>
+          <w:rFonts w:ascii="新細明體" w:eastAsia="新細明體" w:hAnsi="新細明體" w:cs="新細明體"/>
+          <w:kern w:val="0"/>
+          <w:szCs w:val="24"/>
+        </w:rPr>
+      </w:pPr>
+      <w:r>
+        <w:rPr>
+          <w:rFonts w:ascii="新細明體" w:eastAsia="新細明體" w:hAnsi="新細明體" w:cs="新細明體"/>
+          <w:b/>
+          <w:bCs/>
+          <w:kern w:val="0"/>
+          <w:szCs w:val="24"/>
+        </w:rPr>
+        <w:t>總膽固醇檢測</w:t>
+      </w:r>
+      <w:r>
+        <w:rPr>
+          <w:rFonts w:ascii="新細明體" w:eastAsia="新細明體" w:hAnsi="新細明體" w:cs="新細明體"/>
+          <w:kern w:val="0"/>
+          <w:szCs w:val="24"/>
+        </w:rPr>
+        <w:t>：Total Cholesterol Test</w:t>
+      </w:r>
+    </w:p>
+    <w:p>
+      <w:pPr>
+        <w:widowControl/>
+        <w:numPr>
+          <w:ilvl w:val="0"/>
+          <w:numId w:val="4"/>
+        </w:numPr>
+        <w:spacing w:before="100" w:beforeAutospacing="1" w:after="100" w:afterAutospacing="1"/>
+        <w:rPr>
+          <w:rFonts w:ascii="新細明體" w:eastAsia="新細明體" w:hAnsi="新細明體" w:cs="新細明體"/>
+          <w:kern w:val="0"/>
+          <w:szCs w:val="24"/>
+        </w:rPr>
+      </w:pPr>
+      <w:r>
+        <w:rPr>
+          <w:rFonts w:ascii="新細明體" w:eastAsia="新細明體" w:hAnsi="新細明體" w:cs="新細明體"/>
+          <w:b/>
+          <w:bCs/>
+          <w:kern w:val="0"/>
+          <w:szCs w:val="24"/>
+        </w:rPr>
+        <w:t>高密度脂蛋白膽固醇（HDL-C）檢測</w:t>
+      </w:r>
+      <w:r>
+        <w:rPr>
+          <w:rFonts w:ascii="新細明體" w:eastAsia="新細明體" w:hAnsi="新細明體" w:cs="新細明體"/>
+          <w:kern w:val="0"/>
+          <w:szCs w:val="24"/>
+        </w:rPr>
+        <w:t>：High-Density Lipoprotein Cholesterol (HDL-C) Test</w:t>
+      </w:r>
+    </w:p>
+    <w:p>
+      <w:pPr>
+        <w:widowControl/>
+        <w:numPr>
+          <w:ilvl w:val="0"/>
+          <w:numId w:val="4"/>
+        </w:numPr>
+        <w:spacing w:before="100" w:beforeAutospacing="1" w:after="100" w:afterAutospacing="1"/>
+        <w:rPr>
+          <w:rFonts w:ascii="新細明體" w:eastAsia="新細明體" w:hAnsi="新細明體" w:cs="新細明體"/>
+          <w:kern w:val="0"/>
+          <w:szCs w:val="24"/>
+        </w:rPr>
+      </w:pPr>
+      <w:r>
+        <w:rPr>
+          <w:rFonts w:ascii="新細明體" w:eastAsia="新細明體" w:hAnsi="新細明體" w:cs="新細明體"/>
+          <w:b/>
+          <w:bCs/>
+          <w:kern w:val="0"/>
+          <w:szCs w:val="24"/>
+        </w:rPr>
+        <w:t>低密度脂蛋白膽固醇（LDL-C）檢測</w:t>
+      </w:r>
+      <w:r>
+        <w:rPr>
+          <w:rFonts w:ascii="新細明體" w:eastAsia="新細明體" w:hAnsi="新細明體" w:cs="新細明體"/>
+          <w:kern w:val="0"/>
+          <w:szCs w:val="24"/>
+        </w:rPr>
+        <w:t>：Low-Density Lipoprotein Cholesterol (LDL-C) Test</w:t>
+      </w:r>
+    </w:p>
+    <w:p>
+      <w:pPr>
+        <w:widowControl/>
+        <w:numPr>
+          <w:ilvl w:val="0"/>
+          <w:numId w:val="4"/>
+        </w:numPr>
+        <w:spacing w:before="100" w:beforeAutospacing="1" w:after="100" w:afterAutospacing="1"/>
+        <w:rPr>
+          <w:rFonts w:ascii="新細明體" w:eastAsia="新細明體" w:hAnsi="新細明體" w:cs="新細明體" w:hint="eastAsia"/>
+          <w:kern w:val="0"/>
+          <w:szCs w:val="24"/>
+        </w:rPr>
+      </w:pPr>
+      <w:r>
+        <w:rPr>
+          <w:rFonts w:ascii="新細明體" w:eastAsia="新細明體" w:hAnsi="新細明體" w:cs="新細明體"/>
+          <w:b/>
+          <w:bCs/>
+          <w:kern w:val="0"/>
+          <w:szCs w:val="24"/>
+        </w:rPr>
+        <w:t>三酸甘油酯檢測</w:t>
+      </w:r>
+      <w:r>
+        <w:rPr>
+          <w:rFonts w:ascii="新細明體" w:eastAsia="新細明體" w:hAnsi="新細明體" w:cs="新細明體"/>
+          <w:kern w:val="0"/>
+          <w:szCs w:val="24"/>
+        </w:rPr>
+        <w:t>：Triglycerides Tes</w:t>
+      </w:r>
+    </w:p>
+    <w:p>
+      <w:pPr>
+        <w:widowControl/>
+        <w:spacing w:before="100" w:beforeAutospacing="1" w:after="100" w:afterAutospacing="1"/>
+        <w:outlineLvl w:val="2"/>
+        <w:rPr>
+          <w:rFonts w:ascii="新細明體" w:eastAsia="新細明體" w:hAnsi="新細明體" w:cs="新細明體"/>
+          <w:b/>
+          <w:bCs/>
+          <w:kern w:val="0"/>
+          <w:sz w:val="27"/>
+          <w:szCs w:val="27"/>
+        </w:rPr>
+      </w:pPr>
+      <w:r>
+        <w:rPr>
+          <w:rFonts w:ascii="新細明體" w:eastAsia="新細明體" w:hAnsi="新細明體" w:cs="新細明體"/>
+          <w:b/>
+          <w:bCs/>
+          <w:kern w:val="0"/>
+          <w:sz w:val="27"/>
+          <w:szCs w:val="27"/>
+        </w:rPr>
+        <w:t>炎症標誌物</w:t>
+      </w:r>
+    </w:p>
+    <w:p>
+      <w:pPr>
+        <w:widowControl/>
+        <w:numPr>
+          <w:ilvl w:val="0"/>
+          <w:numId w:val="3"/>
+        </w:numPr>
+        <w:spacing w:before="100" w:beforeAutospacing="1" w:after="100" w:afterAutospacing="1"/>
+        <w:rPr>
+          <w:rFonts w:ascii="新細明體" w:eastAsia="新細明體" w:hAnsi="新細明體" w:cs="新細明體"/>
+          <w:kern w:val="0"/>
+          <w:szCs w:val="24"/>
+        </w:rPr>
+      </w:pPr>
+      <w:r>
+        <w:rPr>
+          <w:rFonts w:ascii="新細明體" w:eastAsia="新細明體" w:hAnsi="新細明體" w:cs="新細明體"/>
+          <w:b/>
+          <w:bCs/>
+          <w:kern w:val="0"/>
+          <w:szCs w:val="24"/>
+        </w:rPr>
+        <w:t>C反應蛋白（CRP）檢測</w:t>
+      </w:r>
+      <w:r>
+        <w:rPr>
+          <w:rFonts w:ascii="新細明體" w:eastAsia="新細明體" w:hAnsi="新細明體" w:cs="新細明體"/>
+          <w:kern w:val="0"/>
+          <w:szCs w:val="24"/>
+        </w:rPr>
+        <w:t>：C-Reactive Protein (CRP) Test</w:t>
+      </w:r>
+    </w:p>
+    <w:p>
+      <w:pPr>
+        <w:widowControl/>
+        <w:numPr>
+          <w:ilvl w:val="0"/>
+          <w:numId w:val="3"/>
+        </w:numPr>
+        <w:spacing w:before="100" w:beforeAutospacing="1" w:after="100" w:afterAutospacing="1"/>
+        <w:rPr>
+          <w:rFonts w:ascii="新細明體" w:eastAsia="新細明體" w:hAnsi="新細明體" w:cs="新細明體"/>
+          <w:kern w:val="0"/>
+          <w:szCs w:val="24"/>
+        </w:rPr>
+      </w:pPr>
+      <w:r>
+        <w:rPr>
+          <w:rFonts w:ascii="新細明體" w:eastAsia="新細明體" w:hAnsi="新細明體" w:cs="新細明體"/>
+          <w:b/>
+          <w:bCs/>
+          <w:kern w:val="0"/>
+          <w:szCs w:val="24"/>
+        </w:rPr>
+        <w:t>全血細胞計數</w:t>
+      </w:r>
+      <w:r>
+        <w:rPr>
+          <w:rFonts w:ascii="新細明體" w:eastAsia="新細明體" w:hAnsi="新細明體" w:cs="新細明體"/>
+          <w:kern w:val="0"/>
+          <w:szCs w:val="24"/>
+        </w:rPr>
+        <w:t>：Complete Blood Count (CBC)</w:t>
+      </w:r>
+    </w:p>
+    <w:p>
+      <w:pPr>
+        <w:widowControl/>
+        <w:numPr>
+          <w:ilvl w:val="1"/>
+          <w:numId w:val="3"/>
+        </w:numPr>
+        <w:spacing w:before="100" w:beforeAutospacing="1" w:after="100" w:afterAutospacing="1"/>
+        <w:rPr>
+          <w:rFonts w:ascii="新細明體" w:eastAsia="新細明體" w:hAnsi="新細明體" w:cs="新細明體"/>
+          <w:kern w:val="0"/>
+          <w:szCs w:val="24"/>
+        </w:rPr>
+      </w:pPr>
+      <w:r>
+        <w:rPr>
+          <w:rFonts w:ascii="新細明體" w:eastAsia="新細明體" w:hAnsi="新細明體" w:cs="新細明體"/>
+          <w:kern w:val="0"/>
+          <w:szCs w:val="24"/>
+        </w:rPr>
+        <w:t>包括白細胞計數（WBC）：White Blood Cell Count (WBC)</w:t>
+      </w:r>
+    </w:p>
+    <w:p>
+      <w:r>
+        <w:t>中風相關併發症</w:t>
+      </w:r>
       <w:r>
         <w:rPr>
           <w:rFonts w:hint="eastAsia"/>
         </w:rPr>
         <w:t>:</w:t>
       </w:r>
-    </w:p>
-    <w:p>
-      <w:r>
-        <w:t>中風相關併發症</w:t>
-      </w:r>
-      <w:r>
-        <w:rPr>
-          <w:rFonts w:hint="eastAsia"/>
-        </w:rPr>
-        <w:t>:</w:t>
+      <w:r>
+        <w:t xml:space="preserve"> </w:t>
+      </w:r>
+    </w:p>
+    <w:p>
+      <w:r>
+        <w:t>運動障礙</w:t>
+      </w:r>
+      <w:r>
+        <w:rPr>
+          <w:rFonts w:hint="eastAsia"/>
+        </w:rPr>
+        <w:t>、</w:t>
+      </w:r>
+      <w:r>
+        <w:t>語言和溝通障礙</w:t>
+      </w:r>
+      <w:r>
+        <w:rPr>
+          <w:rFonts w:hint="eastAsia"/>
+        </w:rPr>
+        <w:t>、</w:t>
+      </w:r>
+      <w:r>
+        <w:t>吞嚥困難（吞嚥障礙）</w:t>
+      </w:r>
+      <w:r>
+        <w:rPr>
+          <w:rFonts w:hint="eastAsia"/>
+        </w:rPr>
+        <w:t>、</w:t>
+      </w:r>
+      <w:r>
+        <w:t>認知障礙</w:t>
       </w:r>
     </w:p>
     <w:p/>
@@ -1218,11 +1572,467 @@
       </w:pPr>
     </w:lvl>
   </w:abstractNum>
+  <w:abstractNum w:abstractNumId="2" w15:restartNumberingAfterBreak="0">
+    <w:nsid w:val="5B313F08"/>
+    <w:multiLevelType w:val="multilevel"/>
+    <w:tmpl w:val="8974AE88"/>
+    <w:lvl w:ilvl="0">
+      <w:start w:val="1"/>
+      <w:numFmt w:val="bullet"/>
+      <w:lvlText w:val=""/>
+      <w:lvlJc w:val="left"/>
+      <w:pPr>
+        <w:tabs>
+          <w:tab w:val="num" w:pos="720"/>
+        </w:tabs>
+        <w:ind w:left="720" w:hanging="360"/>
+      </w:pPr>
+      <w:rPr>
+        <w:rFonts w:ascii="Symbol" w:hAnsi="Symbol" w:hint="default"/>
+        <w:sz w:val="20"/>
+      </w:rPr>
+    </w:lvl>
+    <w:lvl w:ilvl="1" w:tentative="1">
+      <w:start w:val="1"/>
+      <w:numFmt w:val="bullet"/>
+      <w:lvlText w:val="o"/>
+      <w:lvlJc w:val="left"/>
+      <w:pPr>
+        <w:tabs>
+          <w:tab w:val="num" w:pos="1440"/>
+        </w:tabs>
+        <w:ind w:left="1440" w:hanging="360"/>
+      </w:pPr>
+      <w:rPr>
+        <w:rFonts w:ascii="Courier New" w:hAnsi="Courier New" w:hint="default"/>
+        <w:sz w:val="20"/>
+      </w:rPr>
+    </w:lvl>
+    <w:lvl w:ilvl="2" w:tentative="1">
+      <w:start w:val="1"/>
+      <w:numFmt w:val="bullet"/>
+      <w:lvlText w:val=""/>
+      <w:lvlJc w:val="left"/>
+      <w:pPr>
+        <w:tabs>
+          <w:tab w:val="num" w:pos="2160"/>
+        </w:tabs>
+        <w:ind w:left="2160" w:hanging="360"/>
+      </w:pPr>
+      <w:rPr>
+        <w:rFonts w:ascii="Wingdings" w:hAnsi="Wingdings" w:hint="default"/>
+        <w:sz w:val="20"/>
+      </w:rPr>
+    </w:lvl>
+    <w:lvl w:ilvl="3" w:tentative="1">
+      <w:start w:val="1"/>
+      <w:numFmt w:val="bullet"/>
+      <w:lvlText w:val=""/>
+      <w:lvlJc w:val="left"/>
+      <w:pPr>
+        <w:tabs>
+          <w:tab w:val="num" w:pos="2880"/>
+        </w:tabs>
+        <w:ind w:left="2880" w:hanging="360"/>
+      </w:pPr>
+      <w:rPr>
+        <w:rFonts w:ascii="Wingdings" w:hAnsi="Wingdings" w:hint="default"/>
+        <w:sz w:val="20"/>
+      </w:rPr>
+    </w:lvl>
+    <w:lvl w:ilvl="4" w:tentative="1">
+      <w:start w:val="1"/>
+      <w:numFmt w:val="bullet"/>
+      <w:lvlText w:val=""/>
+      <w:lvlJc w:val="left"/>
+      <w:pPr>
+        <w:tabs>
+          <w:tab w:val="num" w:pos="3600"/>
+        </w:tabs>
+        <w:ind w:left="3600" w:hanging="360"/>
+      </w:pPr>
+      <w:rPr>
+        <w:rFonts w:ascii="Wingdings" w:hAnsi="Wingdings" w:hint="default"/>
+        <w:sz w:val="20"/>
+      </w:rPr>
+    </w:lvl>
+    <w:lvl w:ilvl="5" w:tentative="1">
+      <w:start w:val="1"/>
+      <w:numFmt w:val="bullet"/>
+      <w:lvlText w:val=""/>
+      <w:lvlJc w:val="left"/>
+      <w:pPr>
+        <w:tabs>
+          <w:tab w:val="num" w:pos="4320"/>
+        </w:tabs>
+        <w:ind w:left="4320" w:hanging="360"/>
+      </w:pPr>
+      <w:rPr>
+        <w:rFonts w:ascii="Wingdings" w:hAnsi="Wingdings" w:hint="default"/>
+        <w:sz w:val="20"/>
+      </w:rPr>
+    </w:lvl>
+    <w:lvl w:ilvl="6" w:tentative="1">
+      <w:start w:val="1"/>
+      <w:numFmt w:val="bullet"/>
+      <w:lvlText w:val=""/>
+      <w:lvlJc w:val="left"/>
+      <w:pPr>
+        <w:tabs>
+          <w:tab w:val="num" w:pos="5040"/>
+        </w:tabs>
+        <w:ind w:left="5040" w:hanging="360"/>
+      </w:pPr>
+      <w:rPr>
+        <w:rFonts w:ascii="Wingdings" w:hAnsi="Wingdings" w:hint="default"/>
+        <w:sz w:val="20"/>
+      </w:rPr>
+    </w:lvl>
+    <w:lvl w:ilvl="7" w:tentative="1">
+      <w:start w:val="1"/>
+      <w:numFmt w:val="bullet"/>
+      <w:lvlText w:val=""/>
+      <w:lvlJc w:val="left"/>
+      <w:pPr>
+        <w:tabs>
+          <w:tab w:val="num" w:pos="5760"/>
+        </w:tabs>
+        <w:ind w:left="5760" w:hanging="360"/>
+      </w:pPr>
+      <w:rPr>
+        <w:rFonts w:ascii="Wingdings" w:hAnsi="Wingdings" w:hint="default"/>
+        <w:sz w:val="20"/>
+      </w:rPr>
+    </w:lvl>
+    <w:lvl w:ilvl="8" w:tentative="1">
+      <w:start w:val="1"/>
+      <w:numFmt w:val="bullet"/>
+      <w:lvlText w:val=""/>
+      <w:lvlJc w:val="left"/>
+      <w:pPr>
+        <w:tabs>
+          <w:tab w:val="num" w:pos="6480"/>
+        </w:tabs>
+        <w:ind w:left="6480" w:hanging="360"/>
+      </w:pPr>
+      <w:rPr>
+        <w:rFonts w:ascii="Wingdings" w:hAnsi="Wingdings" w:hint="default"/>
+        <w:sz w:val="20"/>
+      </w:rPr>
+    </w:lvl>
+  </w:abstractNum>
+  <w:abstractNum w:abstractNumId="3" w15:restartNumberingAfterBreak="0">
+    <w:nsid w:val="5C4B6313"/>
+    <w:multiLevelType w:val="multilevel"/>
+    <w:tmpl w:val="39AAB1B2"/>
+    <w:lvl w:ilvl="0">
+      <w:start w:val="1"/>
+      <w:numFmt w:val="bullet"/>
+      <w:lvlText w:val=""/>
+      <w:lvlJc w:val="left"/>
+      <w:pPr>
+        <w:tabs>
+          <w:tab w:val="num" w:pos="720"/>
+        </w:tabs>
+        <w:ind w:left="720" w:hanging="360"/>
+      </w:pPr>
+      <w:rPr>
+        <w:rFonts w:ascii="Symbol" w:hAnsi="Symbol" w:hint="default"/>
+        <w:sz w:val="20"/>
+      </w:rPr>
+    </w:lvl>
+    <w:lvl w:ilvl="1">
+      <w:start w:val="1"/>
+      <w:numFmt w:val="bullet"/>
+      <w:lvlText w:val="o"/>
+      <w:lvlJc w:val="left"/>
+      <w:pPr>
+        <w:tabs>
+          <w:tab w:val="num" w:pos="1440"/>
+        </w:tabs>
+        <w:ind w:left="1440" w:hanging="360"/>
+      </w:pPr>
+      <w:rPr>
+        <w:rFonts w:ascii="Courier New" w:hAnsi="Courier New" w:hint="default"/>
+        <w:sz w:val="20"/>
+      </w:rPr>
+    </w:lvl>
+    <w:lvl w:ilvl="2" w:tentative="1">
+      <w:start w:val="1"/>
+      <w:numFmt w:val="bullet"/>
+      <w:lvlText w:val=""/>
+      <w:lvlJc w:val="left"/>
+      <w:pPr>
+        <w:tabs>
+          <w:tab w:val="num" w:pos="2160"/>
+        </w:tabs>
+        <w:ind w:left="2160" w:hanging="360"/>
+      </w:pPr>
+      <w:rPr>
+        <w:rFonts w:ascii="Wingdings" w:hAnsi="Wingdings" w:hint="default"/>
+        <w:sz w:val="20"/>
+      </w:rPr>
+    </w:lvl>
+    <w:lvl w:ilvl="3" w:tentative="1">
+      <w:start w:val="1"/>
+      <w:numFmt w:val="bullet"/>
+      <w:lvlText w:val=""/>
+      <w:lvlJc w:val="left"/>
+      <w:pPr>
+        <w:tabs>
+          <w:tab w:val="num" w:pos="2880"/>
+        </w:tabs>
+        <w:ind w:left="2880" w:hanging="360"/>
+      </w:pPr>
+      <w:rPr>
+        <w:rFonts w:ascii="Wingdings" w:hAnsi="Wingdings" w:hint="default"/>
+        <w:sz w:val="20"/>
+      </w:rPr>
+    </w:lvl>
+    <w:lvl w:ilvl="4" w:tentative="1">
+      <w:start w:val="1"/>
+      <w:numFmt w:val="bullet"/>
+      <w:lvlText w:val=""/>
+      <w:lvlJc w:val="left"/>
+      <w:pPr>
+        <w:tabs>
+          <w:tab w:val="num" w:pos="3600"/>
+        </w:tabs>
+        <w:ind w:left="3600" w:hanging="360"/>
+      </w:pPr>
+      <w:rPr>
+        <w:rFonts w:ascii="Wingdings" w:hAnsi="Wingdings" w:hint="default"/>
+        <w:sz w:val="20"/>
+      </w:rPr>
+    </w:lvl>
+    <w:lvl w:ilvl="5" w:tentative="1">
+      <w:start w:val="1"/>
+      <w:numFmt w:val="bullet"/>
+      <w:lvlText w:val=""/>
+      <w:lvlJc w:val="left"/>
+      <w:pPr>
+        <w:tabs>
+          <w:tab w:val="num" w:pos="4320"/>
+        </w:tabs>
+        <w:ind w:left="4320" w:hanging="360"/>
+      </w:pPr>
+      <w:rPr>
+        <w:rFonts w:ascii="Wingdings" w:hAnsi="Wingdings" w:hint="default"/>
+        <w:sz w:val="20"/>
+      </w:rPr>
+    </w:lvl>
+    <w:lvl w:ilvl="6" w:tentative="1">
+      <w:start w:val="1"/>
+      <w:numFmt w:val="bullet"/>
+      <w:lvlText w:val=""/>
+      <w:lvlJc w:val="left"/>
+      <w:pPr>
+        <w:tabs>
+          <w:tab w:val="num" w:pos="5040"/>
+        </w:tabs>
+        <w:ind w:left="5040" w:hanging="360"/>
+      </w:pPr>
+      <w:rPr>
+        <w:rFonts w:ascii="Wingdings" w:hAnsi="Wingdings" w:hint="default"/>
+        <w:sz w:val="20"/>
+      </w:rPr>
+    </w:lvl>
+    <w:lvl w:ilvl="7" w:tentative="1">
+      <w:start w:val="1"/>
+      <w:numFmt w:val="bullet"/>
+      <w:lvlText w:val=""/>
+      <w:lvlJc w:val="left"/>
+      <w:pPr>
+        <w:tabs>
+          <w:tab w:val="num" w:pos="5760"/>
+        </w:tabs>
+        <w:ind w:left="5760" w:hanging="360"/>
+      </w:pPr>
+      <w:rPr>
+        <w:rFonts w:ascii="Wingdings" w:hAnsi="Wingdings" w:hint="default"/>
+        <w:sz w:val="20"/>
+      </w:rPr>
+    </w:lvl>
+    <w:lvl w:ilvl="8" w:tentative="1">
+      <w:start w:val="1"/>
+      <w:numFmt w:val="bullet"/>
+      <w:lvlText w:val=""/>
+      <w:lvlJc w:val="left"/>
+      <w:pPr>
+        <w:tabs>
+          <w:tab w:val="num" w:pos="6480"/>
+        </w:tabs>
+        <w:ind w:left="6480" w:hanging="360"/>
+      </w:pPr>
+      <w:rPr>
+        <w:rFonts w:ascii="Wingdings" w:hAnsi="Wingdings" w:hint="default"/>
+        <w:sz w:val="20"/>
+      </w:rPr>
+    </w:lvl>
+  </w:abstractNum>
+  <w:abstractNum w:abstractNumId="4" w15:restartNumberingAfterBreak="0">
+    <w:nsid w:val="5F8E2053"/>
+    <w:multiLevelType w:val="multilevel"/>
+    <w:tmpl w:val="90D0E700"/>
+    <w:lvl w:ilvl="0">
+      <w:start w:val="1"/>
+      <w:numFmt w:val="bullet"/>
+      <w:lvlText w:val=""/>
+      <w:lvlJc w:val="left"/>
+      <w:pPr>
+        <w:tabs>
+          <w:tab w:val="num" w:pos="720"/>
+        </w:tabs>
+        <w:ind w:left="720" w:hanging="360"/>
+      </w:pPr>
+      <w:rPr>
+        <w:rFonts w:ascii="Symbol" w:hAnsi="Symbol" w:hint="default"/>
+        <w:sz w:val="20"/>
+      </w:rPr>
+    </w:lvl>
+    <w:lvl w:ilvl="1" w:tentative="1">
+      <w:start w:val="1"/>
+      <w:numFmt w:val="bullet"/>
+      <w:lvlText w:val="o"/>
+      <w:lvlJc w:val="left"/>
+      <w:pPr>
+        <w:tabs>
+          <w:tab w:val="num" w:pos="1440"/>
+        </w:tabs>
+        <w:ind w:left="1440" w:hanging="360"/>
+      </w:pPr>
+      <w:rPr>
+        <w:rFonts w:ascii="Courier New" w:hAnsi="Courier New" w:hint="default"/>
+        <w:sz w:val="20"/>
+      </w:rPr>
+    </w:lvl>
+    <w:lvl w:ilvl="2" w:tentative="1">
+      <w:start w:val="1"/>
+      <w:numFmt w:val="bullet"/>
+      <w:lvlText w:val=""/>
+      <w:lvlJc w:val="left"/>
+      <w:pPr>
+        <w:tabs>
+          <w:tab w:val="num" w:pos="2160"/>
+        </w:tabs>
+        <w:ind w:left="2160" w:hanging="360"/>
+      </w:pPr>
+      <w:rPr>
+        <w:rFonts w:ascii="Wingdings" w:hAnsi="Wingdings" w:hint="default"/>
+        <w:sz w:val="20"/>
+      </w:rPr>
+    </w:lvl>
+    <w:lvl w:ilvl="3" w:tentative="1">
+      <w:start w:val="1"/>
+      <w:numFmt w:val="bullet"/>
+      <w:lvlText w:val=""/>
+      <w:lvlJc w:val="left"/>
+      <w:pPr>
+        <w:tabs>
+          <w:tab w:val="num" w:pos="2880"/>
+        </w:tabs>
+        <w:ind w:left="2880" w:hanging="360"/>
+      </w:pPr>
+      <w:rPr>
+        <w:rFonts w:ascii="Wingdings" w:hAnsi="Wingdings" w:hint="default"/>
+        <w:sz w:val="20"/>
+      </w:rPr>
+    </w:lvl>
+    <w:lvl w:ilvl="4" w:tentative="1">
+      <w:start w:val="1"/>
+      <w:numFmt w:val="bullet"/>
+      <w:lvlText w:val=""/>
+      <w:lvlJc w:val="left"/>
+      <w:pPr>
+        <w:tabs>
+          <w:tab w:val="num" w:pos="3600"/>
+        </w:tabs>
+        <w:ind w:left="3600" w:hanging="360"/>
+      </w:pPr>
+      <w:rPr>
+        <w:rFonts w:ascii="Wingdings" w:hAnsi="Wingdings" w:hint="default"/>
+        <w:sz w:val="20"/>
+      </w:rPr>
+    </w:lvl>
+    <w:lvl w:ilvl="5" w:tentative="1">
+      <w:start w:val="1"/>
+      <w:numFmt w:val="bullet"/>
+      <w:lvlText w:val=""/>
+      <w:lvlJc w:val="left"/>
+      <w:pPr>
+        <w:tabs>
+          <w:tab w:val="num" w:pos="4320"/>
+        </w:tabs>
+        <w:ind w:left="4320" w:hanging="360"/>
+      </w:pPr>
+      <w:rPr>
+        <w:rFonts w:ascii="Wingdings" w:hAnsi="Wingdings" w:hint="default"/>
+        <w:sz w:val="20"/>
+      </w:rPr>
+    </w:lvl>
+    <w:lvl w:ilvl="6" w:tentative="1">
+      <w:start w:val="1"/>
+      <w:numFmt w:val="bullet"/>
+      <w:lvlText w:val=""/>
+      <w:lvlJc w:val="left"/>
+      <w:pPr>
+        <w:tabs>
+          <w:tab w:val="num" w:pos="5040"/>
+        </w:tabs>
+        <w:ind w:left="5040" w:hanging="360"/>
+      </w:pPr>
+      <w:rPr>
+        <w:rFonts w:ascii="Wingdings" w:hAnsi="Wingdings" w:hint="default"/>
+        <w:sz w:val="20"/>
+      </w:rPr>
+    </w:lvl>
+    <w:lvl w:ilvl="7" w:tentative="1">
+      <w:start w:val="1"/>
+      <w:numFmt w:val="bullet"/>
+      <w:lvlText w:val=""/>
+      <w:lvlJc w:val="left"/>
+      <w:pPr>
+        <w:tabs>
+          <w:tab w:val="num" w:pos="5760"/>
+        </w:tabs>
+        <w:ind w:left="5760" w:hanging="360"/>
+      </w:pPr>
+      <w:rPr>
+        <w:rFonts w:ascii="Wingdings" w:hAnsi="Wingdings" w:hint="default"/>
+        <w:sz w:val="20"/>
+      </w:rPr>
+    </w:lvl>
+    <w:lvl w:ilvl="8" w:tentative="1">
+      <w:start w:val="1"/>
+      <w:numFmt w:val="bullet"/>
+      <w:lvlText w:val=""/>
+      <w:lvlJc w:val="left"/>
+      <w:pPr>
+        <w:tabs>
+          <w:tab w:val="num" w:pos="6480"/>
+        </w:tabs>
+        <w:ind w:left="6480" w:hanging="360"/>
+      </w:pPr>
+      <w:rPr>
+        <w:rFonts w:ascii="Wingdings" w:hAnsi="Wingdings" w:hint="default"/>
+        <w:sz w:val="20"/>
+      </w:rPr>
+    </w:lvl>
+  </w:abstractNum>
   <w:num w:numId="1">
     <w:abstractNumId w:val="0"/>
   </w:num>
   <w:num w:numId="2">
     <w:abstractNumId w:val="1"/>
+  </w:num>
+  <w:num w:numId="3">
+    <w:abstractNumId w:val="3"/>
+  </w:num>
+  <w:num w:numId="4">
+    <w:abstractNumId w:val="2"/>
+  </w:num>
+  <w:num w:numId="5">
+    <w:abstractNumId w:val="4"/>
   </w:num>
 </w:numbering>
 </file>
